--- a/СГТУ 2024/Философия/Лекции.docx
+++ b/СГТУ 2024/Философия/Лекции.docx
@@ -4,231 +4,137 @@
   <w:body>
     <w:p>
       <w:pPr>
-        <w:rPr>
-          <w:rFonts w:asciiTheme="majorHAnsi" w:eastAsiaTheme="majorEastAsia" w:hAnsiTheme="majorHAnsi" w:cstheme="majorBidi"/>
-          <w:color w:val="2F5496" w:themeColor="accent1" w:themeShade="BF"/>
-          <w:sz w:val="26"/>
-          <w:szCs w:val="26"/>
-        </w:rPr>
-      </w:pPr>
-      <w:r>
-        <w:br w:type="page"/>
-      </w:r>
-    </w:p>
-    <w:p>
-      <w:pPr>
         <w:pStyle w:val="2"/>
       </w:pPr>
       <w:r>
+        <w:t>Лекция 1 Античная философия (Онтология единая)</w:t>
+      </w:r>
+    </w:p>
+    <w:p>
+      <w:r>
+        <w:t>Что значит быть – для древних греков, быть едиными.</w:t>
+      </w:r>
+    </w:p>
+    <w:p>
+      <w:r>
+        <w:t>СВОБОДА, СОВЕРШЕННОЛЕТИЕ. Как быть взрослым? (речь о чем-то духовном)</w:t>
+      </w:r>
+    </w:p>
+    <w:p>
+      <w:r>
+        <w:t>У человека есть возможность остаться ребенком духовно (ребенок в 40 со своим ребенком, как бы взрослый). Становится ли человек свободным? Инфантильные взрослые.</w:t>
+      </w:r>
+    </w:p>
+    <w:p>
+      <w:r>
+        <w:t>Ребенок действует по принципу удовольствия. (для 5-15 лет ок). Дети сосредоточены на вопросе: Будут ли удовлетворены его потребности? Ребенок стремится чтобы его понимали. (Другой человек должен понять чего я хочу, потом удовлетворить это)</w:t>
+      </w:r>
+    </w:p>
+    <w:p>
+      <w:r>
+        <w:t>Этап взросления. Пубертат. Ребенок психологически чувствует выход из семьи. Можно создать свою собственную семью. (Рок, рэп, что его никто не любит).</w:t>
+      </w:r>
+    </w:p>
+    <w:p>
+      <w:r>
+        <w:t>Пример того как человек не взрослеет: Мальчик (задача создать семью, это риск, из-за модели его родителей или в другом месте пример счастливой пары или создать новую модель поведения)</w:t>
+      </w:r>
+      <w:r>
+        <w:t>. Создал новую модель – повзрослел, взял готовую  чужую – остался тем кто хотел жить с мамой (любит просто так, любовь не надо заслуживать).</w:t>
+      </w:r>
+      <w:r>
+        <w:t xml:space="preserve"> </w:t>
+      </w:r>
+    </w:p>
+    <w:p>
+      <w:r>
+        <w:t xml:space="preserve">Вернемся к грекам, создавать семью подобную родителям будет критерий удовольствия. Сложность жизни греков – нужно действовать против принципа удовольствия, против животного. </w:t>
+      </w:r>
+    </w:p>
+    <w:p/>
+    <w:p>
+      <w:r>
+        <w:t>Мир можно поделить на две части:</w:t>
+      </w:r>
+    </w:p>
+    <w:p>
+      <w:r>
+        <w:t>Первая – свобода, взросление, культура, человек, разум</w:t>
+      </w:r>
+    </w:p>
+    <w:p>
+      <w:r>
+        <w:t xml:space="preserve">Вторая – животное, природное… </w:t>
+      </w:r>
+    </w:p>
+    <w:p/>
+    <w:p>
+      <w:r>
+        <w:t xml:space="preserve">Гораздо проще подчиняться этому инстинкту. </w:t>
+      </w:r>
+    </w:p>
+    <w:p>
+      <w:r>
+        <w:t>(Удовольствие не как критерий принятия решения, а как результат)</w:t>
+      </w:r>
+      <w:r>
+        <w:t>.</w:t>
+      </w:r>
+    </w:p>
+    <w:p>
+      <w:r>
+        <w:t>Культура – это способность человека откладывать удовольствие. Свобода от удовольствия при принятии решений.</w:t>
+      </w:r>
+    </w:p>
+    <w:p>
+      <w:r>
+        <w:t xml:space="preserve">Жизнь греков – преодоление нестабильного удовольствия в пользу стабильного (есть борьба греков). </w:t>
+      </w:r>
+    </w:p>
+    <w:p>
+      <w:r>
+        <w:t xml:space="preserve">В мире греков есть дуальность, постоянная борьба. Это борьба касается противоположных начал в человеке </w:t>
+      </w:r>
+    </w:p>
+    <w:p>
+      <w:r>
+        <w:t>Душа – тело</w:t>
+      </w:r>
+    </w:p>
+    <w:p>
+      <w:r>
+        <w:t>Вечное – изменчивость</w:t>
+      </w:r>
+    </w:p>
+    <w:p>
+      <w:r>
+        <w:t>Единым -Иным</w:t>
+      </w:r>
+    </w:p>
+    <w:p>
+      <w:r>
+        <w:t>Человек есть человек когда преодолевает в себе животное, иначе это существо не человек ведь не ведет себя человеком. Человек-Животное существует с целью жить (малая душа, про мнению греков). Если ты всю жизнь был животным то в следующей жизни ты будешь камнем.</w:t>
+      </w:r>
+    </w:p>
+    <w:p>
+      <w:r>
+        <w:t>Единое как понятие (не мое или чье-то).</w:t>
+      </w:r>
+    </w:p>
+    <w:p>
+      <w:r>
         <w:lastRenderedPageBreak/>
-        <w:t>Лекция 1 Античная философия (Онтология единая)</w:t>
-      </w:r>
-    </w:p>
-    <w:p>
-      <w:r>
-        <w:t>Что значит быть – для древних греков, быть едиными.</w:t>
-      </w:r>
-    </w:p>
-    <w:p>
-      <w:r>
-        <w:t>СВОБОДА, СОВЕРШЕННОЛЕТИЕ. Как быть взрослым? (речь о чем-то духовном)</w:t>
-      </w:r>
-    </w:p>
-    <w:p>
-      <w:r>
-        <w:t>У человека есть возможность остаться ребенком духовно (ребенок в 40 со своим ребенком, как бы взрослый). Становится ли человек свободным? Инфантильные взрослые.</w:t>
-      </w:r>
-    </w:p>
-    <w:p>
-      <w:r>
-        <w:t xml:space="preserve">Ребенок действует по принципу удовольствия. (для 5-15 лет </w:t>
-      </w:r>
-      <w:proofErr w:type="spellStart"/>
-      <w:r>
-        <w:t>ок</w:t>
-      </w:r>
-      <w:proofErr w:type="spellEnd"/>
-      <w:r>
-        <w:t xml:space="preserve">). Дети сосредоточены на вопросе: Будут ли удовлетворены его потребности? Ребенок стремится чтобы его понимали. (Другой человек должен </w:t>
-      </w:r>
-      <w:proofErr w:type="gramStart"/>
-      <w:r>
-        <w:t>понять</w:t>
-      </w:r>
-      <w:proofErr w:type="gramEnd"/>
-      <w:r>
-        <w:t xml:space="preserve"> чего я хочу, потом удовлетворить это)</w:t>
-      </w:r>
-    </w:p>
-    <w:p>
-      <w:r>
-        <w:t>Этап взросления. Пубертат. Ребенок психологически чувствует выход из семьи. Можно создать свою собственную семью. (Рок, рэп, что его никто не любит).</w:t>
-      </w:r>
-    </w:p>
-    <w:p>
-      <w:r>
-        <w:t xml:space="preserve">Пример </w:t>
-      </w:r>
-      <w:proofErr w:type="gramStart"/>
-      <w:r>
-        <w:t>того</w:t>
-      </w:r>
-      <w:proofErr w:type="gramEnd"/>
-      <w:r>
-        <w:t xml:space="preserve"> как человек не взрослеет: Мальчик (задача создать семью, это риск, из-за модели его родителей или в другом месте пример счастливой пары или создать новую модель поведения)</w:t>
-      </w:r>
-      <w:r>
-        <w:t xml:space="preserve">. Создал новую модель – повзрослел, взял </w:t>
-      </w:r>
-      <w:proofErr w:type="gramStart"/>
-      <w:r>
-        <w:t>готовую  чужую</w:t>
-      </w:r>
-      <w:proofErr w:type="gramEnd"/>
-      <w:r>
-        <w:t xml:space="preserve"> – остался тем кто хотел жить с мамой (любит просто так, любовь не надо заслуживать).</w:t>
-      </w:r>
-      <w:r>
-        <w:t xml:space="preserve"> </w:t>
-      </w:r>
-    </w:p>
-    <w:p>
-      <w:r>
-        <w:t xml:space="preserve">Вернемся к грекам, создавать семью подобную родителям будет критерий удовольствия. Сложность жизни греков – нужно действовать против принципа удовольствия, против животного. </w:t>
-      </w:r>
-    </w:p>
-    <w:p/>
-    <w:p>
-      <w:r>
-        <w:t>Мир можно поделить на две части:</w:t>
-      </w:r>
-    </w:p>
-    <w:p>
-      <w:r>
-        <w:t>Первая – свобода, взросление, культура, человек, разум</w:t>
-      </w:r>
-    </w:p>
-    <w:p>
-      <w:r>
-        <w:t xml:space="preserve">Вторая – животное, природное… </w:t>
-      </w:r>
-    </w:p>
-    <w:p/>
-    <w:p>
-      <w:r>
-        <w:t xml:space="preserve">Гораздо проще подчиняться этому инстинкту. </w:t>
-      </w:r>
-    </w:p>
-    <w:p>
-      <w:r>
-        <w:t>(Удовольствие не как критерий принятия решения, а как результат)</w:t>
-      </w:r>
-      <w:r>
-        <w:t>.</w:t>
-      </w:r>
-    </w:p>
-    <w:p>
-      <w:r>
-        <w:t>Культура – это способность человека откладывать удовольствие. Свобода от удовольствия при принятии решений.</w:t>
-      </w:r>
-    </w:p>
-    <w:p>
-      <w:r>
-        <w:t xml:space="preserve">Жизнь греков – преодоление нестабильного удовольствия в пользу стабильного (есть борьба греков). </w:t>
-      </w:r>
-    </w:p>
-    <w:p>
-      <w:r>
-        <w:t xml:space="preserve">В мире греков есть </w:t>
-      </w:r>
-      <w:proofErr w:type="spellStart"/>
-      <w:r>
-        <w:t>дуальность</w:t>
-      </w:r>
-      <w:proofErr w:type="spellEnd"/>
-      <w:r>
-        <w:t xml:space="preserve">, постоянная борьба. Это борьба касается противоположных начал в человеке </w:t>
-      </w:r>
-    </w:p>
-    <w:p>
-      <w:r>
-        <w:t>Душа – тело</w:t>
-      </w:r>
-    </w:p>
-    <w:p>
-      <w:r>
-        <w:t>Вечное – изменчивость</w:t>
-      </w:r>
-    </w:p>
-    <w:p>
-      <w:r>
-        <w:t>Единым -Иным</w:t>
-      </w:r>
-    </w:p>
-    <w:p>
-      <w:r>
-        <w:t xml:space="preserve">Человек есть </w:t>
-      </w:r>
-      <w:proofErr w:type="gramStart"/>
-      <w:r>
-        <w:t>человек</w:t>
-      </w:r>
-      <w:proofErr w:type="gramEnd"/>
-      <w:r>
-        <w:t xml:space="preserve"> когда преодолевает в себе животное, иначе это существо не человек ведь не ведет себя человеком. Человек-Животное существует с целью жить (малая душа, </w:t>
-      </w:r>
-      <w:proofErr w:type="gramStart"/>
-      <w:r>
-        <w:t>про мнению</w:t>
-      </w:r>
-      <w:proofErr w:type="gramEnd"/>
-      <w:r>
-        <w:t xml:space="preserve"> греков). Если ты всю жизнь был </w:t>
-      </w:r>
-      <w:proofErr w:type="gramStart"/>
-      <w:r>
-        <w:t>животным</w:t>
-      </w:r>
-      <w:proofErr w:type="gramEnd"/>
-      <w:r>
-        <w:t xml:space="preserve"> то в следующей жизни ты будешь камнем.</w:t>
-      </w:r>
-    </w:p>
-    <w:p>
-      <w:r>
-        <w:t>Единое как понятие (не мое или чье-то).</w:t>
-      </w:r>
-    </w:p>
-    <w:p>
-      <w:r>
-        <w:t xml:space="preserve">Греки </w:t>
-      </w:r>
-      <w:proofErr w:type="gramStart"/>
-      <w:r>
-        <w:t>считают</w:t>
-      </w:r>
-      <w:proofErr w:type="gramEnd"/>
-      <w:r>
-        <w:t xml:space="preserve"> что мир есть некое единство – он не меняется, мир вечен. Мир как единое вечен. (борьба единого и иного). Души вечны. </w:t>
-      </w:r>
-    </w:p>
-    <w:p>
-      <w:r>
-        <w:lastRenderedPageBreak/>
+        <w:t xml:space="preserve">Греки считают что мир есть некое единство – он не меняется, мир вечен. Мир как единое вечен. (борьба единого и иного). Души вечны. </w:t>
+      </w:r>
+    </w:p>
+    <w:p>
+      <w:r>
         <w:t xml:space="preserve">Мир – подвижный покой. </w:t>
       </w:r>
     </w:p>
     <w:p>
       <w:r>
-        <w:t xml:space="preserve">Если взять 3 как число или треугольник (они одинаковые мыслимо, но чувствуются </w:t>
-      </w:r>
-      <w:proofErr w:type="gramStart"/>
-      <w:r>
-        <w:t>по разному</w:t>
-      </w:r>
-      <w:proofErr w:type="gramEnd"/>
-      <w:r>
-        <w:t xml:space="preserve">). </w:t>
+        <w:t xml:space="preserve">Если взять 3 как число или треугольник (они одинаковые мыслимо, но чувствуются по разному). </w:t>
       </w:r>
       <w:r>
         <w:t>А Тройки студентов разные.</w:t>
@@ -236,23 +142,7 @@
     </w:p>
     <w:p>
       <w:r>
-        <w:t xml:space="preserve">Переживания бытия как задачи как стремления </w:t>
-      </w:r>
-      <w:proofErr w:type="gramStart"/>
-      <w:r>
-        <w:t>к приобретения</w:t>
-      </w:r>
-      <w:proofErr w:type="gramEnd"/>
-      <w:r>
-        <w:t xml:space="preserve"> полноты. всегда так или иначе связано с ощущение того что предмет стремления уже как бы есть иначе не было бы направленности стремления. </w:t>
-      </w:r>
-      <w:proofErr w:type="gramStart"/>
-      <w:r>
-        <w:t>Иными словами</w:t>
-      </w:r>
-      <w:proofErr w:type="gramEnd"/>
-      <w:r>
-        <w:t xml:space="preserve"> сам вопрос о бытии возникает, оформляется на фоне исходной интуиции, единства мыслящего с миром. </w:t>
+        <w:t xml:space="preserve">Переживания бытия как задачи как стремления к приобретения полноты. всегда так или иначе связано с ощущение того что предмет стремления уже как бы есть иначе не было бы направленности стремления. Иными словами сам вопрос о бытии возникает, оформляется на фоне исходной интуиции, единства мыслящего с миром. </w:t>
       </w:r>
     </w:p>
     <w:p>
@@ -286,28 +176,12 @@
     </w:p>
     <w:p>
       <w:r>
-        <w:t xml:space="preserve">Если есть </w:t>
-      </w:r>
-      <w:proofErr w:type="gramStart"/>
-      <w:r>
-        <w:t>Одно</w:t>
-      </w:r>
-      <w:proofErr w:type="gramEnd"/>
-      <w:r>
-        <w:t xml:space="preserve"> то не одно состояние мира не совпадает с исходным единством:</w:t>
-      </w:r>
-    </w:p>
-    <w:p>
-      <w:r>
-        <w:t xml:space="preserve">Последнее для </w:t>
-      </w:r>
-      <w:proofErr w:type="gramStart"/>
-      <w:r>
-        <w:t>того</w:t>
-      </w:r>
-      <w:proofErr w:type="gramEnd"/>
-      <w:r>
-        <w:t xml:space="preserve"> чтобы быть всем не должно быть чем-то. Это означает что Единое </w:t>
+        <w:t>Если есть Одно то не одно состояние мира не совпадает с исходным единством:</w:t>
+      </w:r>
+    </w:p>
+    <w:p>
+      <w:r>
+        <w:t xml:space="preserve">Последнее для того чтобы быть всем не должно быть чем-то. Это означает что Единое </w:t>
       </w:r>
       <w:r>
         <w:t>как начало всего существующего есть только в своих бесконечных превращениях, трансформациях, переходах одного состояния в другое. Мир как существующее – это соединения движения и покоя, неупорядоченности и порядка. Чтобы быть чем-то нужно не быть чем-то.</w:t>
@@ -315,15 +189,7 @@
     </w:p>
     <w:p>
       <w:r>
-        <w:t xml:space="preserve">Мы говорим душа покидает тело, греки </w:t>
-      </w:r>
-      <w:proofErr w:type="spellStart"/>
-      <w:r>
-        <w:t>наборот</w:t>
-      </w:r>
-      <w:proofErr w:type="spellEnd"/>
-      <w:r>
-        <w:t>. Тело подсаживается к душе, такси.</w:t>
+        <w:t>Мы говорим душа покидает тело, греки наборот. Тело подсаживается к душе, такси.</w:t>
       </w:r>
     </w:p>
     <w:p>
@@ -332,6 +198,211 @@
       </w:r>
       <w:r>
         <w:t xml:space="preserve"> Но суицид для слабых. </w:t>
+      </w:r>
+    </w:p>
+    <w:p>
+      <w:r>
+        <w:br w:type="page"/>
+      </w:r>
+    </w:p>
+    <w:p>
+      <w:pPr>
+        <w:pStyle w:val="1"/>
+      </w:pPr>
+      <w:r>
+        <w:lastRenderedPageBreak/>
+        <w:t>Лекция 2:</w:t>
+      </w:r>
+    </w:p>
+    <w:p>
+      <w:r>
+        <w:t>Природа</w:t>
+      </w:r>
+      <w:r>
+        <w:t xml:space="preserve"> (фюсис)</w:t>
+      </w:r>
+    </w:p>
+    <w:p>
+      <w:r>
+        <w:t>Душа – тело</w:t>
+      </w:r>
+    </w:p>
+    <w:p>
+      <w:r>
+        <w:t>Вечное – изменчивость</w:t>
+      </w:r>
+    </w:p>
+    <w:p>
+      <w:r>
+        <w:t>Единым -Иным</w:t>
+      </w:r>
+    </w:p>
+    <w:tbl>
+      <w:tblPr>
+        <w:tblStyle w:val="a7"/>
+        <w:tblW w:w="0" w:type="auto"/>
+        <w:tblLook w:val="04A0" w:firstRow="1" w:lastRow="0" w:firstColumn="1" w:lastColumn="0" w:noHBand="0" w:noVBand="1"/>
+      </w:tblPr>
+      <w:tblGrid>
+        <w:gridCol w:w="4672"/>
+        <w:gridCol w:w="4673"/>
+      </w:tblGrid>
+      <w:tr>
+        <w:tc>
+          <w:tcPr>
+            <w:tcW w:w="4672" w:type="dxa"/>
+          </w:tcPr>
+          <w:p>
+            <w:r>
+              <w:t>Бытие</w:t>
+            </w:r>
+          </w:p>
+        </w:tc>
+        <w:tc>
+          <w:tcPr>
+            <w:tcW w:w="4673" w:type="dxa"/>
+          </w:tcPr>
+          <w:p>
+            <w:r>
+              <w:t>Небытие</w:t>
+            </w:r>
+          </w:p>
+        </w:tc>
+      </w:tr>
+      <w:tr>
+        <w:tc>
+          <w:tcPr>
+            <w:tcW w:w="4672" w:type="dxa"/>
+          </w:tcPr>
+          <w:p>
+            <w:r>
+              <w:t>Мыслимо</w:t>
+            </w:r>
+          </w:p>
+          <w:p>
+            <w:r>
+              <w:t>Добро</w:t>
+            </w:r>
+          </w:p>
+          <w:p>
+            <w:r>
+              <w:t>Наст</w:t>
+            </w:r>
+          </w:p>
+          <w:p>
+            <w:r>
+              <w:t>Различие</w:t>
+            </w:r>
+          </w:p>
+          <w:p>
+            <w:r>
+              <w:t>Роза есть красная</w:t>
+            </w:r>
+          </w:p>
+          <w:p>
+            <w:r>
+              <w:t>Бытие есть, неизменно, Советь(человеческое в человеке)</w:t>
+            </w:r>
+          </w:p>
+        </w:tc>
+        <w:tc>
+          <w:tcPr>
+            <w:tcW w:w="4673" w:type="dxa"/>
+          </w:tcPr>
+          <w:p>
+            <w:r>
+              <w:t>Немыслимо</w:t>
+            </w:r>
+          </w:p>
+          <w:p>
+            <w:r>
+              <w:t>Зло</w:t>
+            </w:r>
+            <w:r>
+              <w:t>, бесчеловечно</w:t>
+            </w:r>
+          </w:p>
+          <w:p>
+            <w:r>
+              <w:t>Пр. и буд.</w:t>
+            </w:r>
+          </w:p>
+          <w:p>
+            <w:r>
+              <w:t>Безразличие</w:t>
+            </w:r>
+          </w:p>
+          <w:p>
+            <w:r>
+              <w:t>Не есть</w:t>
+            </w:r>
+          </w:p>
+          <w:p>
+            <w:r>
+              <w:t>Изменчиво</w:t>
+            </w:r>
+          </w:p>
+        </w:tc>
+      </w:tr>
+    </w:tbl>
+    <w:p/>
+    <w:p>
+      <w:r>
+        <w:t xml:space="preserve">Борьба, неокончательное отделение души и тела. Идеал недостижим в чистом виде. Мир это стремление к идеалу, человек становится лучше когда стремится. </w:t>
+      </w:r>
+    </w:p>
+    <w:p>
+      <w:r>
+        <w:t>Природа – направленность борьбы</w:t>
+      </w:r>
+      <w:r>
+        <w:t>. Выступает как направленность движения в ходе которого Единое принимает различные состояния. Природа любой существующей вещи</w:t>
+      </w:r>
+      <w:r>
+        <w:t>, явления, процесса – Это то что изначально связывает меня с ними и то что разделяет. Природа одновременно переживается и мыслится.</w:t>
+      </w:r>
+    </w:p>
+    <w:p>
+      <w:r>
+        <w:t>Тождество, мышление и бытия:</w:t>
+      </w:r>
+    </w:p>
+    <w:p>
+      <w:r>
+        <w:t>Там где человек пользуется разумом только тут человеку мир и может быть понятен.</w:t>
+      </w:r>
+    </w:p>
+    <w:p>
+      <w:r>
+        <w:t>Если хочешь видеть хорошее то сможешь учить философию. Зло не может быть понятно.</w:t>
+      </w:r>
+    </w:p>
+    <w:p>
+      <w:r>
+        <w:t xml:space="preserve">Случайный добрый поступок не бытие. </w:t>
+      </w:r>
+    </w:p>
+    <w:p>
+      <w:r>
+        <w:t>Философ понимает как надо думать чтобы делать добрые дела.</w:t>
+      </w:r>
+    </w:p>
+    <w:p>
+      <w:r>
+        <w:t>Роза есть красная – в логике есть субъект и предикат.</w:t>
+      </w:r>
+    </w:p>
+    <w:p>
+      <w:r>
+        <w:t>Субъект это существительное, предикат – прилагательное.</w:t>
+      </w:r>
+    </w:p>
+    <w:p>
+      <w:r>
+        <w:t>Познать мир и становящийся порядок означает прежде всего упорядочить собственный ум, встроиться в движение космического целого.</w:t>
+      </w:r>
+      <w:r>
+        <w:t xml:space="preserve"> Само разумное упорядочивающее Начало тоже принадлежит миру а значит и тому кто находясь в мире пытается его уразумить.</w:t>
       </w:r>
     </w:p>
     <w:sectPr>
@@ -743,6 +814,27 @@
     <w:name w:val="Normal"/>
     <w:qFormat/>
   </w:style>
+  <w:style w:type="paragraph" w:styleId="1">
+    <w:name w:val="heading 1"/>
+    <w:basedOn w:val="a"/>
+    <w:next w:val="a"/>
+    <w:link w:val="10"/>
+    <w:uiPriority w:val="9"/>
+    <w:qFormat/>
+    <w:rsid w:val="00F878EA"/>
+    <w:pPr>
+      <w:keepNext/>
+      <w:keepLines/>
+      <w:spacing w:before="240" w:after="0"/>
+      <w:outlineLvl w:val="0"/>
+    </w:pPr>
+    <w:rPr>
+      <w:rFonts w:asciiTheme="majorHAnsi" w:eastAsiaTheme="majorEastAsia" w:hAnsiTheme="majorHAnsi" w:cstheme="majorBidi"/>
+      <w:color w:val="2F5496" w:themeColor="accent1" w:themeShade="BF"/>
+      <w:sz w:val="32"/>
+      <w:szCs w:val="32"/>
+    </w:rPr>
+  </w:style>
   <w:style w:type="paragraph" w:styleId="2">
     <w:name w:val="heading 2"/>
     <w:basedOn w:val="a"/>
@@ -869,6 +961,38 @@
       <w:color w:val="5A5A5A" w:themeColor="text1" w:themeTint="A5"/>
       <w:spacing w:val="15"/>
     </w:rPr>
+  </w:style>
+  <w:style w:type="character" w:customStyle="1" w:styleId="10">
+    <w:name w:val="Заголовок 1 Знак"/>
+    <w:basedOn w:val="a0"/>
+    <w:link w:val="1"/>
+    <w:uiPriority w:val="9"/>
+    <w:rsid w:val="00F878EA"/>
+    <w:rPr>
+      <w:rFonts w:asciiTheme="majorHAnsi" w:eastAsiaTheme="majorEastAsia" w:hAnsiTheme="majorHAnsi" w:cstheme="majorBidi"/>
+      <w:color w:val="2F5496" w:themeColor="accent1" w:themeShade="BF"/>
+      <w:sz w:val="32"/>
+      <w:szCs w:val="32"/>
+    </w:rPr>
+  </w:style>
+  <w:style w:type="table" w:styleId="a7">
+    <w:name w:val="Table Grid"/>
+    <w:basedOn w:val="a1"/>
+    <w:uiPriority w:val="39"/>
+    <w:rsid w:val="00F878EA"/>
+    <w:pPr>
+      <w:spacing w:after="0" w:line="240" w:lineRule="auto"/>
+    </w:pPr>
+    <w:tblPr>
+      <w:tblBorders>
+        <w:top w:val="single" w:sz="4" w:space="0" w:color="auto"/>
+        <w:left w:val="single" w:sz="4" w:space="0" w:color="auto"/>
+        <w:bottom w:val="single" w:sz="4" w:space="0" w:color="auto"/>
+        <w:right w:val="single" w:sz="4" w:space="0" w:color="auto"/>
+        <w:insideH w:val="single" w:sz="4" w:space="0" w:color="auto"/>
+        <w:insideV w:val="single" w:sz="4" w:space="0" w:color="auto"/>
+      </w:tblBorders>
+    </w:tblPr>
   </w:style>
 </w:styles>
 </file>

--- a/СГТУ 2024/Философия/Лекции.docx
+++ b/СГТУ 2024/Философия/Лекции.docx
@@ -405,6 +405,72 @@
         <w:t xml:space="preserve"> Само разумное упорядочивающее Начало тоже принадлежит миру а значит и тому кто находясь в мире пытается его уразумить.</w:t>
       </w:r>
     </w:p>
+    <w:p>
+      <w:r>
+        <w:br w:type="page"/>
+      </w:r>
+    </w:p>
+    <w:p>
+      <w:pPr>
+        <w:pStyle w:val="1"/>
+      </w:pPr>
+      <w:r>
+        <w:lastRenderedPageBreak/>
+        <w:t>Лекция 3 Онтология творения</w:t>
+      </w:r>
+    </w:p>
+    <w:p>
+      <w:r>
+        <w:t xml:space="preserve">Мир греков – борьба чего-то, чувства… </w:t>
+      </w:r>
+    </w:p>
+    <w:p>
+      <w:r>
+        <w:t>Мир средневековый – воля благодаря которой осуществляется переход от действий к сознанию</w:t>
+      </w:r>
+    </w:p>
+    <w:p>
+      <w:r>
+        <w:t>Бытие как творящий акт</w:t>
+      </w:r>
+    </w:p>
+    <w:p>
+      <w:r>
+        <w:t xml:space="preserve">Для того чтобы сказать «я и мир» это одно Необходимо вначале различить «я и мир», для того чтобы понять какое-то сущее в его отдельности то есть как одно из многого нужно отличить уже исходный всегда уже данный смысл от той полноты которая еще должна быть обретена в акте осмысления мира как целого. </w:t>
+      </w:r>
+      <w:r>
+        <w:t xml:space="preserve">По сути дела речь здесь идет об одном и том же действии: отличая одно от другого я тем самым отличаю акт безосновного мышления, подобие прыжок веры, без которого всякая мысль является невозможной. </w:t>
+      </w:r>
+    </w:p>
+    <w:p>
+      <w:r>
+        <w:t xml:space="preserve">Здесь мы встречаемся по странным по свое природе «вдруг». Именно это таинственное «вдруг» находящееся вне времени становится главным героем средневековой онтологии. </w:t>
+      </w:r>
+    </w:p>
+    <w:p>
+      <w:r>
+        <w:br w:type="page"/>
+      </w:r>
+    </w:p>
+    <w:p>
+      <w:r>
+        <w:lastRenderedPageBreak/>
+        <w:t>Лекция4</w:t>
+      </w:r>
+    </w:p>
+    <w:p>
+      <w:r>
+        <w:t>Эссе по фи</w:t>
+      </w:r>
+      <w:r>
+        <w:t>лософии, сдано</w:t>
+      </w:r>
+    </w:p>
+    <w:p/>
+    <w:p/>
+    <w:p/>
+    <w:p/>
+    <w:p/>
     <w:sectPr>
       <w:pgSz w:w="11906" w:h="16838"/>
       <w:pgMar w:top="1134" w:right="850" w:bottom="1134" w:left="1701" w:header="708" w:footer="708" w:gutter="0"/>

--- a/СГТУ 2024/Философия/Лекции.docx
+++ b/СГТУ 2024/Философия/Лекции.docx
@@ -470,7 +470,27 @@
     <w:p/>
     <w:p/>
     <w:p/>
-    <w:p/>
+    <w:p>
+      <w:r>
+        <w:br w:type="page"/>
+      </w:r>
+    </w:p>
+    <w:p>
+      <w:r>
+        <w:lastRenderedPageBreak/>
+        <w:t>Лекция 5 Антология субъекта</w:t>
+      </w:r>
+    </w:p>
+    <w:p>
+      <w:r>
+        <w:t>В контексте онтологии творения основной акцент если говорить о трактовке знания ставится все же на вере как доверии. Иными словами человеческая познавательная деятельность то самое действие человеческого разума осуществляющееся на свой страх и риск остается в тени будучи заслоненным своим гарантом фигуры бога-творца с соизволения которого и действует познающий человек. Однако стоит лишь немного сместить акценты в этой картине выделив ни на нем не основанный акт который человек осуществляет слагая и разделяя различные компоненты своего знания как на передний план выходит уже не божественный но человеческий субъект. Таким образом сотворенный мир как он есть, то есть не затронутый познавательной активностью человека остается как бы за кадром. На периферии онтологии субъекта. Внимание мыслящего переносится на мир предположений который начинает играть роль ориентира практической деятельности. Таким образом формула «быть значит творить и быть творимым» трансформируется в формулу «быть значит познавать и быть познаваемым»</w:t>
+      </w:r>
+    </w:p>
+    <w:p>
+      <w:r>
+        <w:t>В своей познавательной активности человек действуя тем самым позволяя действовать богу, подчиняясь велению своего разума имеющего божественное происхождение. Именно поэтому познание в рамках  онтологии субъекта не просто одним из видов человеческой деятельности. Познание здесь условие бытия человека как образа всемогущей формы.</w:t>
+      </w:r>
+    </w:p>
     <w:sectPr>
       <w:pgSz w:w="11906" w:h="16838"/>
       <w:pgMar w:top="1134" w:right="850" w:bottom="1134" w:left="1701" w:header="708" w:footer="708" w:gutter="0"/>

--- a/СГТУ 2024/Философия/Лекции.docx
+++ b/СГТУ 2024/Философия/Лекции.docx
@@ -27,7 +27,15 @@
     </w:p>
     <w:p>
       <w:r>
-        <w:t>Ребенок действует по принципу удовольствия. (для 5-15 лет ок). Дети сосредоточены на вопросе: Будут ли удовлетворены его потребности? Ребенок стремится чтобы его понимали. (Другой человек должен понять чего я хочу, потом удовлетворить это)</w:t>
+        <w:t xml:space="preserve">Ребенок действует по принципу удовольствия. (для 5-15 лет </w:t>
+      </w:r>
+      <w:proofErr w:type="spellStart"/>
+      <w:r>
+        <w:t>ок</w:t>
+      </w:r>
+      <w:proofErr w:type="spellEnd"/>
+      <w:r>
+        <w:t>). Дети сосредоточены на вопросе: Будут ли удовлетворены его потребности? Ребенок стремится чтобы его понимали. (Другой человек должен понять чего я хочу, потом удовлетворить это)</w:t>
       </w:r>
     </w:p>
     <w:p>
@@ -93,7 +101,15 @@
     </w:p>
     <w:p>
       <w:r>
-        <w:t xml:space="preserve">В мире греков есть дуальность, постоянная борьба. Это борьба касается противоположных начал в человеке </w:t>
+        <w:t xml:space="preserve">В мире греков есть </w:t>
+      </w:r>
+      <w:proofErr w:type="spellStart"/>
+      <w:r>
+        <w:t>дуальность</w:t>
+      </w:r>
+      <w:proofErr w:type="spellEnd"/>
+      <w:r>
+        <w:t xml:space="preserve">, постоянная борьба. Это борьба касается противоположных начал в человеке </w:t>
       </w:r>
     </w:p>
     <w:p>
@@ -189,7 +205,15 @@
     </w:p>
     <w:p>
       <w:r>
-        <w:t>Мы говорим душа покидает тело, греки наборот. Тело подсаживается к душе, такси.</w:t>
+        <w:t xml:space="preserve">Мы говорим душа покидает тело, греки </w:t>
+      </w:r>
+      <w:proofErr w:type="spellStart"/>
+      <w:r>
+        <w:t>наборот</w:t>
+      </w:r>
+      <w:proofErr w:type="spellEnd"/>
+      <w:r>
+        <w:t>. Тело подсаживается к душе, такси.</w:t>
       </w:r>
     </w:p>
     <w:p>
@@ -219,7 +243,15 @@
         <w:t>Природа</w:t>
       </w:r>
       <w:r>
-        <w:t xml:space="preserve"> (фюсис)</w:t>
+        <w:t xml:space="preserve"> (</w:t>
+      </w:r>
+      <w:proofErr w:type="spellStart"/>
+      <w:r>
+        <w:t>фюсис</w:t>
+      </w:r>
+      <w:proofErr w:type="spellEnd"/>
+      <w:r>
+        <w:t>)</w:t>
       </w:r>
     </w:p>
     <w:p>
@@ -402,7 +434,15 @@
         <w:t>Познать мир и становящийся порядок означает прежде всего упорядочить собственный ум, встроиться в движение космического целого.</w:t>
       </w:r>
       <w:r>
-        <w:t xml:space="preserve"> Само разумное упорядочивающее Начало тоже принадлежит миру а значит и тому кто находясь в мире пытается его уразумить.</w:t>
+        <w:t xml:space="preserve"> Само разумное упорядочивающее Начало тоже принадлежит миру а значит и тому кто находясь в мире пытается его </w:t>
+      </w:r>
+      <w:proofErr w:type="spellStart"/>
+      <w:r>
+        <w:t>уразумить</w:t>
+      </w:r>
+      <w:proofErr w:type="spellEnd"/>
+      <w:r>
+        <w:t>.</w:t>
       </w:r>
     </w:p>
     <w:p>
@@ -489,6 +529,93 @@
     <w:p>
       <w:r>
         <w:t>В своей познавательной активности человек действуя тем самым позволяя действовать богу, подчиняясь велению своего разума имеющего божественное происхождение. Именно поэтому познание в рамках  онтологии субъекта не просто одним из видов человеческой деятельности. Познание здесь условие бытия человека как образа всемогущей формы.</w:t>
+      </w:r>
+    </w:p>
+    <w:p>
+      <w:r>
+        <w:br w:type="page"/>
+      </w:r>
+    </w:p>
+    <w:p>
+      <w:r>
+        <w:lastRenderedPageBreak/>
+        <w:t>Лекция 6 Оппозиция внешнего и внутреннего</w:t>
+      </w:r>
+    </w:p>
+    <w:p>
+      <w:r>
+        <w:t>Которая в рамках онтологии творения выступала в виде противостояния духа и буквы, чистого движения веры и изреченного слова трансформируется в контексте новой онтологии в новую оппозицию: непосредственно данное разумом противостоят ощущениям возникающим в контакте с внешним миром (природой).</w:t>
+      </w:r>
+    </w:p>
+    <w:p>
+      <w:r>
+        <w:t>Должна быть найдена точка несомненности, которая будет выступать критерием осмысленности (разумности) любого человеческого суждения. Путем выше упомянутой точки несомненности Рене Декарт провозглашает сомнение которое следует довести до возможного предела за которым сомнение само себя уничтожает. Этим пределом как раз и оказывается чистая мысль как та форма  в которой (по средствам которой)</w:t>
+      </w:r>
+      <w:r>
+        <w:t xml:space="preserve"> осуществляется сомнение: она остается после того как мы отбрасываем любое содержание нашей мысли.</w:t>
+      </w:r>
+    </w:p>
+    <w:p>
+      <w:r>
+        <w:t>Мыслящий здесь не отдается на волю космического разума (античности) и не преодолевает самого себя в прыжке веры (средние века). Он осуществляет действия разума в каком-то смысле чуждого миру, уже преодолевшего его однако целью этого действия выступает не отказ от мира но его разумное преобразование</w:t>
+      </w:r>
+      <w:r>
+        <w:t xml:space="preserve">. </w:t>
+      </w:r>
+    </w:p>
+    <w:p>
+      <w:r>
+        <w:t>Именно потому что тот мир в котором действующий и познающий субъект себя застает в момент осознания своей задачи остается за кадром, то что противостоит этому субъекту в качестве мира оказывается чистым местом, полем которое должно быть размечено и заполнено познавательным-преобразовательным действием субъекта.</w:t>
+      </w:r>
+    </w:p>
+    <w:p>
+      <w:pPr>
+        <w:pStyle w:val="a8"/>
+        <w:numPr>
+          <w:ilvl w:val="0"/>
+          <w:numId w:val="1"/>
+        </w:numPr>
+      </w:pPr>
+      <w:r>
+        <w:t>Осмысление субъектом самого себя в качестве внутренней инстанции или сознания требует понимания мира-объекта как чего-то исключительно внешнего по отношению к этой инстанции</w:t>
+      </w:r>
+    </w:p>
+    <w:p>
+      <w:pPr>
+        <w:pStyle w:val="a8"/>
+        <w:numPr>
+          <w:ilvl w:val="0"/>
+          <w:numId w:val="1"/>
+        </w:numPr>
+      </w:pPr>
+      <w:r>
+        <w:t>Сугубо внешний характер мира-объекта не позволяет допускать наличия в природе каких-либо проявлений сознания, не позволяет мыслить природу как нечто внутри себя разумное и целесообразное.</w:t>
+      </w:r>
+    </w:p>
+    <w:p>
+      <w:pPr>
+        <w:pStyle w:val="a8"/>
+        <w:numPr>
+          <w:ilvl w:val="0"/>
+          <w:numId w:val="1"/>
+        </w:numPr>
+      </w:pPr>
+      <w:r>
+        <w:t>Этот мир-объект именно в силу своей телесности и механичности представляет собой нечто совершенно однородное  и в силу этого исчислимое, доступное для пересчета и измерения</w:t>
+      </w:r>
+    </w:p>
+    <w:p>
+      <w:r>
+        <w:br w:type="page"/>
+      </w:r>
+    </w:p>
+    <w:p>
+      <w:pPr>
+        <w:ind w:left="360"/>
+      </w:pPr>
+      <w:r>
+        <w:lastRenderedPageBreak/>
+        <w:t xml:space="preserve">Лекция 7 </w:t>
       </w:r>
     </w:p>
     <w:sectPr>
@@ -499,6 +626,103 @@
     </w:sectPr>
   </w:body>
 </w:document>
+</file>
+
+<file path=word/numbering.xml><?xml version="1.0" encoding="utf-8"?>
+<w:numbering xmlns:wpc="http://schemas.microsoft.com/office/word/2010/wordprocessingCanvas" xmlns:cx="http://schemas.microsoft.com/office/drawing/2014/chartex" xmlns:cx1="http://schemas.microsoft.com/office/drawing/2015/9/8/chartex" xmlns:cx2="http://schemas.microsoft.com/office/drawing/2015/10/21/chartex" xmlns:cx3="http://schemas.microsoft.com/office/drawing/2016/5/9/chartex" xmlns:cx4="http://schemas.microsoft.com/office/drawing/2016/5/10/chartex" xmlns:cx5="http://schemas.microsoft.com/office/drawing/2016/5/11/chartex" xmlns:cx6="http://schemas.microsoft.com/office/drawing/2016/5/12/chartex" xmlns:cx7="http://schemas.microsoft.com/office/drawing/2016/5/13/chartex" xmlns:cx8="http://schemas.microsoft.com/office/drawing/2016/5/14/chartex" xmlns:mc="http://schemas.openxmlformats.org/markup-compatibility/2006" xmlns:aink="http://schemas.microsoft.com/office/drawing/2016/ink" xmlns:am3d="http://schemas.microsoft.com/office/drawing/2017/model3d" xmlns:o="urn:schemas-microsoft-com:office:office" xmlns:r="http://schemas.openxmlformats.org/officeDocument/2006/relationships" xmlns:m="http://schemas.openxmlformats.org/officeDocument/2006/math" xmlns:v="urn:schemas-microsoft-com:vml" xmlns:wp14="http://schemas.microsoft.com/office/word/2010/wordprocessingDrawing" xmlns:wp="http://schemas.openxmlformats.org/drawingml/2006/wordprocessingDrawing" xmlns:w10="urn:schemas-microsoft-com:office:word" xmlns:w="http://schemas.openxmlformats.org/wordprocessingml/2006/main" xmlns:w14="http://schemas.microsoft.com/office/word/2010/wordml" xmlns:w15="http://schemas.microsoft.com/office/word/2012/wordml" xmlns:w16cex="http://schemas.microsoft.com/office/word/2018/wordml/cex" xmlns:w16cid="http://schemas.microsoft.com/office/word/2016/wordml/cid" xmlns:w16="http://schemas.microsoft.com/office/word/2018/wordml" xmlns:w16sdtdh="http://schemas.microsoft.com/office/word/2020/wordml/sdtdatahash" xmlns:w16se="http://schemas.microsoft.com/office/word/2015/wordml/symex" xmlns:wpg="http://schemas.microsoft.com/office/word/2010/wordprocessingGroup" xmlns:wpi="http://schemas.microsoft.com/office/word/2010/wordprocessingInk" xmlns:wne="http://schemas.microsoft.com/office/word/2006/wordml" xmlns:wps="http://schemas.microsoft.com/office/word/2010/wordprocessingShape" mc:Ignorable="w14 w15 w16se w16cid w16 w16cex w16sdtdh wp14">
+  <w:abstractNum w:abstractNumId="0" w15:restartNumberingAfterBreak="0">
+    <w:nsid w:val="3BBD6FE4"/>
+    <w:multiLevelType w:val="hybridMultilevel"/>
+    <w:tmpl w:val="AED6EE6A"/>
+    <w:lvl w:ilvl="0" w:tplc="0419000F">
+      <w:start w:val="1"/>
+      <w:numFmt w:val="decimal"/>
+      <w:lvlText w:val="%1."/>
+      <w:lvlJc w:val="left"/>
+      <w:pPr>
+        <w:ind w:left="720" w:hanging="360"/>
+      </w:pPr>
+      <w:rPr>
+        <w:rFonts w:hint="default"/>
+      </w:rPr>
+    </w:lvl>
+    <w:lvl w:ilvl="1" w:tplc="04190019" w:tentative="1">
+      <w:start w:val="1"/>
+      <w:numFmt w:val="lowerLetter"/>
+      <w:lvlText w:val="%2."/>
+      <w:lvlJc w:val="left"/>
+      <w:pPr>
+        <w:ind w:left="1440" w:hanging="360"/>
+      </w:pPr>
+    </w:lvl>
+    <w:lvl w:ilvl="2" w:tplc="0419001B" w:tentative="1">
+      <w:start w:val="1"/>
+      <w:numFmt w:val="lowerRoman"/>
+      <w:lvlText w:val="%3."/>
+      <w:lvlJc w:val="right"/>
+      <w:pPr>
+        <w:ind w:left="2160" w:hanging="180"/>
+      </w:pPr>
+    </w:lvl>
+    <w:lvl w:ilvl="3" w:tplc="0419000F" w:tentative="1">
+      <w:start w:val="1"/>
+      <w:numFmt w:val="decimal"/>
+      <w:lvlText w:val="%4."/>
+      <w:lvlJc w:val="left"/>
+      <w:pPr>
+        <w:ind w:left="2880" w:hanging="360"/>
+      </w:pPr>
+    </w:lvl>
+    <w:lvl w:ilvl="4" w:tplc="04190019" w:tentative="1">
+      <w:start w:val="1"/>
+      <w:numFmt w:val="lowerLetter"/>
+      <w:lvlText w:val="%5."/>
+      <w:lvlJc w:val="left"/>
+      <w:pPr>
+        <w:ind w:left="3600" w:hanging="360"/>
+      </w:pPr>
+    </w:lvl>
+    <w:lvl w:ilvl="5" w:tplc="0419001B" w:tentative="1">
+      <w:start w:val="1"/>
+      <w:numFmt w:val="lowerRoman"/>
+      <w:lvlText w:val="%6."/>
+      <w:lvlJc w:val="right"/>
+      <w:pPr>
+        <w:ind w:left="4320" w:hanging="180"/>
+      </w:pPr>
+    </w:lvl>
+    <w:lvl w:ilvl="6" w:tplc="0419000F" w:tentative="1">
+      <w:start w:val="1"/>
+      <w:numFmt w:val="decimal"/>
+      <w:lvlText w:val="%7."/>
+      <w:lvlJc w:val="left"/>
+      <w:pPr>
+        <w:ind w:left="5040" w:hanging="360"/>
+      </w:pPr>
+    </w:lvl>
+    <w:lvl w:ilvl="7" w:tplc="04190019" w:tentative="1">
+      <w:start w:val="1"/>
+      <w:numFmt w:val="lowerLetter"/>
+      <w:lvlText w:val="%8."/>
+      <w:lvlJc w:val="left"/>
+      <w:pPr>
+        <w:ind w:left="5760" w:hanging="360"/>
+      </w:pPr>
+    </w:lvl>
+    <w:lvl w:ilvl="8" w:tplc="0419001B" w:tentative="1">
+      <w:start w:val="1"/>
+      <w:numFmt w:val="lowerRoman"/>
+      <w:lvlText w:val="%9."/>
+      <w:lvlJc w:val="right"/>
+      <w:pPr>
+        <w:ind w:left="6480" w:hanging="180"/>
+      </w:pPr>
+    </w:lvl>
+  </w:abstractNum>
+  <w:num w:numId="1">
+    <w:abstractNumId w:val="0"/>
+  </w:num>
+</w:numbering>
 </file>
 
 <file path=word/styles.xml><?xml version="1.0" encoding="utf-8"?>
@@ -1080,6 +1304,17 @@
       </w:tblBorders>
     </w:tblPr>
   </w:style>
+  <w:style w:type="paragraph" w:styleId="a8">
+    <w:name w:val="List Paragraph"/>
+    <w:basedOn w:val="a"/>
+    <w:uiPriority w:val="34"/>
+    <w:qFormat/>
+    <w:rsid w:val="009553B1"/>
+    <w:pPr>
+      <w:ind w:left="720"/>
+      <w:contextualSpacing/>
+    </w:pPr>
+  </w:style>
 </w:styles>
 </file>
 

--- a/СГТУ 2024/Философия/Лекции.docx
+++ b/СГТУ 2024/Философия/Лекции.docx
@@ -616,6 +616,248 @@
       <w:r>
         <w:lastRenderedPageBreak/>
         <w:t xml:space="preserve">Лекция 7 </w:t>
+      </w:r>
+      <w:r>
+        <w:t>Онтология события или постмодернизм.</w:t>
+      </w:r>
+    </w:p>
+    <w:p>
+      <w:pPr>
+        <w:ind w:left="360"/>
+      </w:pPr>
+      <w:r>
+        <w:t>20-21 века.</w:t>
+      </w:r>
+    </w:p>
+    <w:tbl>
+      <w:tblPr>
+        <w:tblStyle w:val="a7"/>
+        <w:tblW w:w="0" w:type="auto"/>
+        <w:tblInd w:w="360" w:type="dxa"/>
+        <w:tblLook w:val="04A0" w:firstRow="1" w:lastRow="0" w:firstColumn="1" w:lastColumn="0" w:noHBand="0" w:noVBand="1"/>
+      </w:tblPr>
+      <w:tblGrid>
+        <w:gridCol w:w="2984"/>
+        <w:gridCol w:w="2995"/>
+        <w:gridCol w:w="3006"/>
+      </w:tblGrid>
+      <w:tr>
+        <w:tc>
+          <w:tcPr>
+            <w:tcW w:w="2984" w:type="dxa"/>
+          </w:tcPr>
+          <w:p>
+            <w:r>
+              <w:t>Ницше</w:t>
+            </w:r>
+          </w:p>
+        </w:tc>
+        <w:tc>
+          <w:tcPr>
+            <w:tcW w:w="2995" w:type="dxa"/>
+          </w:tcPr>
+          <w:p>
+            <w:r>
+              <w:t>философия</w:t>
+            </w:r>
+          </w:p>
+        </w:tc>
+        <w:tc>
+          <w:tcPr>
+            <w:tcW w:w="3006" w:type="dxa"/>
+          </w:tcPr>
+          <w:p>
+            <w:r>
+              <w:t>Воля (избыток, нужда)</w:t>
+            </w:r>
+          </w:p>
+        </w:tc>
+      </w:tr>
+      <w:tr>
+        <w:tc>
+          <w:tcPr>
+            <w:tcW w:w="2984" w:type="dxa"/>
+          </w:tcPr>
+          <w:p>
+            <w:r>
+              <w:t>Эйнштейн</w:t>
+            </w:r>
+          </w:p>
+        </w:tc>
+        <w:tc>
+          <w:tcPr>
+            <w:tcW w:w="2995" w:type="dxa"/>
+          </w:tcPr>
+          <w:p>
+            <w:r>
+              <w:t>физика</w:t>
+            </w:r>
+          </w:p>
+        </w:tc>
+        <w:tc>
+          <w:tcPr>
+            <w:tcW w:w="3006" w:type="dxa"/>
+          </w:tcPr>
+          <w:p>
+            <w:r>
+              <w:t>Время – относительно</w:t>
+            </w:r>
+          </w:p>
+        </w:tc>
+      </w:tr>
+      <w:tr>
+        <w:tc>
+          <w:tcPr>
+            <w:tcW w:w="2984" w:type="dxa"/>
+          </w:tcPr>
+          <w:p>
+            <w:r>
+              <w:t>Маркс</w:t>
+            </w:r>
+          </w:p>
+        </w:tc>
+        <w:tc>
+          <w:tcPr>
+            <w:tcW w:w="2995" w:type="dxa"/>
+          </w:tcPr>
+          <w:p>
+            <w:r>
+              <w:t>Философия, экономика</w:t>
+            </w:r>
+          </w:p>
+        </w:tc>
+        <w:tc>
+          <w:tcPr>
+            <w:tcW w:w="3006" w:type="dxa"/>
+          </w:tcPr>
+          <w:p>
+            <w:r>
+              <w:t>Пролетариат – богатый, избыток – нужда</w:t>
+            </w:r>
+          </w:p>
+          <w:p>
+            <w:r>
+              <w:t>Социальный класс – финансовый достаток.</w:t>
+            </w:r>
+          </w:p>
+        </w:tc>
+      </w:tr>
+      <w:tr>
+        <w:tc>
+          <w:tcPr>
+            <w:tcW w:w="2984" w:type="dxa"/>
+          </w:tcPr>
+          <w:p>
+            <w:r>
+              <w:t>Фрейд</w:t>
+            </w:r>
+          </w:p>
+        </w:tc>
+        <w:tc>
+          <w:tcPr>
+            <w:tcW w:w="2995" w:type="dxa"/>
+          </w:tcPr>
+          <w:p>
+            <w:r>
+              <w:t>психология</w:t>
+            </w:r>
+          </w:p>
+        </w:tc>
+        <w:tc>
+          <w:tcPr>
+            <w:tcW w:w="3006" w:type="dxa"/>
+          </w:tcPr>
+          <w:p>
+            <w:r>
+              <w:t>Б</w:t>
+            </w:r>
+            <w:r>
+              <w:t>ессознательное</w:t>
+            </w:r>
+          </w:p>
+          <w:p>
+            <w:r>
+              <w:t>Психика -</w:t>
+            </w:r>
+            <w:r>
+              <w:t xml:space="preserve">&gt; </w:t>
+            </w:r>
+            <w:r>
+              <w:t xml:space="preserve">удовольствие </w:t>
+            </w:r>
+            <w:r>
+              <w:t>-</w:t>
+            </w:r>
+            <w:r>
+              <w:t>&gt;</w:t>
+            </w:r>
+            <w:r>
+              <w:t xml:space="preserve"> утроба матери, удовольствие </w:t>
+            </w:r>
+            <w:r>
+              <w:t>-</w:t>
+            </w:r>
+            <w:r>
+              <w:t>&gt;</w:t>
+            </w:r>
+            <w:r>
+              <w:t xml:space="preserve"> ребенок при рождении кричит потому что лишили удовольствия </w:t>
+            </w:r>
+            <w:r>
+              <w:t>-</w:t>
+            </w:r>
+            <w:r>
+              <w:t>&gt;</w:t>
+            </w:r>
+            <w:r>
+              <w:t xml:space="preserve"> родители дают удовольствия </w:t>
+            </w:r>
+          </w:p>
+        </w:tc>
+      </w:tr>
+    </w:tbl>
+    <w:p>
+      <w:pPr>
+        <w:ind w:left="360"/>
+      </w:pPr>
+      <w:r>
+        <w:t xml:space="preserve">Эрос и </w:t>
+      </w:r>
+      <w:proofErr w:type="spellStart"/>
+      <w:r>
+        <w:t>тонатос</w:t>
+      </w:r>
+      <w:proofErr w:type="spellEnd"/>
+      <w:r>
+        <w:t>.</w:t>
+      </w:r>
+    </w:p>
+    <w:p>
+      <w:pPr>
+        <w:ind w:left="360"/>
+      </w:pPr>
+    </w:p>
+    <w:p>
+      <w:pPr>
+        <w:ind w:left="360"/>
+      </w:pPr>
+      <w:r>
+        <w:t>При всей привычности, самоочевидности онтологии субъекта для современного человека именно то обстоятельство что это самоочевидность все чаще и чаще оказывается под вопросом указывает на  факт появления нового способа мышления бытия, позволяющего взглянуть на онтологию субъекта искоса, со стороны</w:t>
+      </w:r>
+      <w:r>
+        <w:t xml:space="preserve">. В конце 19, начале 20 веков предпринимаются первые заметные попытки оспорить основательность претензий познающего разума на роль последней инстанции в деле осмысления бытия. Для того, кто реализует себя в качестве человека-субъекта ответ очевиден: стремиться к истине, требует достоверности никто иной как </w:t>
+      </w:r>
+      <w:r>
+        <w:t>“</w:t>
+      </w:r>
+      <w:r>
+        <w:t>бог во мне</w:t>
+      </w:r>
+      <w:r>
+        <w:t>”</w:t>
+      </w:r>
+      <w:r>
+        <w:t>, но в онтологии события обязательно присутствие во мне, абсолютной внутренней инстанции перестало быть очевидностью. Субъект не существует в режиме пребывания, но должен постоянно воссоздаваться, воспроизводиться в свободном ничем не обусловленном и ничем не обоснованном действии. В противном случае если субъект попытается законсервировать себя в каком-то определенном качестве он неминуемо превратит себя в объект и столкнется в абсурдными последствиями этой объективации</w:t>
       </w:r>
     </w:p>
     <w:sectPr>
